--- a/docx/Requerimientos TI3.docx
+++ b/docx/Requerimientos TI3.docx
@@ -477,25 +477,7 @@
                 <w:szCs w:val="24"/>
                 <w:lang w:val="en-US"/>
               </w:rPr>
-              <w:t xml:space="preserve">Error message if there </w:t>
-            </w:r>
-            <w:r>
-              <w:rPr>
-                <w:rFonts w:ascii="Times New Roman" w:hAnsi="Times New Roman" w:cs="Times New Roman"/>
-                <w:sz w:val="24"/>
-                <w:szCs w:val="24"/>
-                <w:lang w:val="en-US"/>
-              </w:rPr>
-              <w:t>are</w:t>
-            </w:r>
-            <w:r>
-              <w:rPr>
-                <w:rFonts w:ascii="Times New Roman" w:hAnsi="Times New Roman" w:cs="Times New Roman"/>
-                <w:sz w:val="24"/>
-                <w:szCs w:val="24"/>
-                <w:lang w:val="en-US"/>
-              </w:rPr>
-              <w:t xml:space="preserve"> no </w:t>
+              <w:t xml:space="preserve">Error message if there are no </w:t>
             </w:r>
             <w:r>
               <w:rPr>
@@ -513,16 +495,7 @@
                 <w:szCs w:val="24"/>
                 <w:lang w:val="en-US"/>
               </w:rPr>
-              <w:t xml:space="preserve"> to save the </w:t>
-            </w:r>
-            <w:r>
-              <w:rPr>
-                <w:rFonts w:ascii="Times New Roman" w:hAnsi="Times New Roman" w:cs="Times New Roman"/>
-                <w:sz w:val="24"/>
-                <w:szCs w:val="24"/>
-                <w:lang w:val="en-US"/>
-              </w:rPr>
-              <w:t>pet.</w:t>
+              <w:t xml:space="preserve"> to save the pet.</w:t>
             </w:r>
           </w:p>
           <w:p>
@@ -596,16 +569,7 @@
                 <w:szCs w:val="24"/>
                 <w:lang w:val="en-US"/>
               </w:rPr>
-              <w:t>of this habitat</w:t>
-            </w:r>
-            <w:r>
-              <w:rPr>
-                <w:rFonts w:ascii="Times New Roman" w:hAnsi="Times New Roman" w:cs="Times New Roman"/>
-                <w:sz w:val="24"/>
-                <w:szCs w:val="24"/>
-                <w:lang w:val="en-US"/>
-              </w:rPr>
-              <w:t>.</w:t>
+              <w:t>of this habitat.</w:t>
             </w:r>
           </w:p>
         </w:tc>
@@ -686,34 +650,16 @@
                 <w:szCs w:val="24"/>
                 <w:lang w:val="en-US"/>
               </w:rPr>
-              <w:t>R</w:t>
-            </w:r>
-            <w:r>
-              <w:rPr>
-                <w:rFonts w:ascii="Times New Roman" w:hAnsi="Times New Roman" w:cs="Times New Roman"/>
-                <w:sz w:val="24"/>
-                <w:szCs w:val="24"/>
-                <w:lang w:val="en-US"/>
-              </w:rPr>
-              <w:t>2</w:t>
-            </w:r>
-            <w:r>
-              <w:rPr>
-                <w:rFonts w:ascii="Times New Roman" w:hAnsi="Times New Roman" w:cs="Times New Roman"/>
-                <w:sz w:val="24"/>
-                <w:szCs w:val="24"/>
-                <w:lang w:val="en-US"/>
-              </w:rPr>
-              <w:t xml:space="preserve">: </w:t>
-            </w:r>
-            <w:r>
-              <w:rPr>
-                <w:rFonts w:ascii="Times New Roman" w:hAnsi="Times New Roman" w:cs="Times New Roman"/>
-                <w:sz w:val="24"/>
-                <w:szCs w:val="24"/>
-                <w:lang w:val="en-US"/>
-              </w:rPr>
-              <w:t>Hospitalize a pet</w:t>
+              <w:t xml:space="preserve">R2: </w:t>
+            </w:r>
+            <w:r>
+              <w:rPr>
+                <w:rFonts w:ascii="Times New Roman" w:hAnsi="Times New Roman" w:cs="Times New Roman"/>
+                <w:sz w:val="24"/>
+                <w:szCs w:val="24"/>
+                <w:lang w:val="en-US"/>
+              </w:rPr>
+              <w:t>Transfer Pet from Center to Daycare</w:t>
             </w:r>
           </w:p>
         </w:tc>
@@ -763,43 +709,43 @@
                 <w:szCs w:val="24"/>
                 <w:lang w:val="en-US"/>
               </w:rPr>
-              <w:t>Adds a pet to a habitat and changes it status to OCCUPIED-</w:t>
-            </w:r>
-            <w:r>
-              <w:rPr>
-                <w:rFonts w:ascii="Times New Roman" w:hAnsi="Times New Roman" w:cs="Times New Roman"/>
-                <w:sz w:val="24"/>
-                <w:szCs w:val="24"/>
-                <w:lang w:val="en-US"/>
-              </w:rPr>
-              <w:t>SICK</w:t>
-            </w:r>
-            <w:r>
-              <w:rPr>
-                <w:rFonts w:ascii="Times New Roman" w:hAnsi="Times New Roman" w:cs="Times New Roman"/>
-                <w:sz w:val="24"/>
-                <w:szCs w:val="24"/>
-                <w:lang w:val="en-US"/>
-              </w:rPr>
-              <w:t xml:space="preserve"> if </w:t>
-            </w:r>
-            <w:r>
-              <w:rPr>
-                <w:rFonts w:ascii="Times New Roman" w:hAnsi="Times New Roman" w:cs="Times New Roman"/>
-                <w:sz w:val="24"/>
-                <w:szCs w:val="24"/>
-                <w:lang w:val="en-US"/>
-              </w:rPr>
-              <w:t>there is</w:t>
-            </w:r>
-            <w:r>
-              <w:rPr>
-                <w:rFonts w:ascii="Times New Roman" w:hAnsi="Times New Roman" w:cs="Times New Roman"/>
-                <w:sz w:val="24"/>
-                <w:szCs w:val="24"/>
-                <w:lang w:val="en-US"/>
-              </w:rPr>
-              <w:t xml:space="preserve"> enough room on the habitats</w:t>
+              <w:t xml:space="preserve">Adds a pet </w:t>
+            </w:r>
+            <w:r>
+              <w:rPr>
+                <w:rFonts w:ascii="Times New Roman" w:hAnsi="Times New Roman" w:cs="Times New Roman"/>
+                <w:sz w:val="24"/>
+                <w:szCs w:val="24"/>
+                <w:lang w:val="en-US"/>
+              </w:rPr>
+              <w:t xml:space="preserve">from the Emergencies Center to the Daycare. This is done by asking when a consult on the emergencies center end and the pet must be sent to a hospital. The program adds the pet </w:t>
+            </w:r>
+            <w:r>
+              <w:rPr>
+                <w:rFonts w:ascii="Times New Roman" w:hAnsi="Times New Roman" w:cs="Times New Roman"/>
+                <w:sz w:val="24"/>
+                <w:szCs w:val="24"/>
+                <w:lang w:val="en-US"/>
+              </w:rPr>
+              <w:t>to a habitat and changes it</w:t>
+            </w:r>
+            <w:r>
+              <w:rPr>
+                <w:rFonts w:ascii="Times New Roman" w:hAnsi="Times New Roman" w:cs="Times New Roman"/>
+                <w:sz w:val="24"/>
+                <w:szCs w:val="24"/>
+                <w:lang w:val="en-US"/>
+              </w:rPr>
+              <w:t>s</w:t>
+            </w:r>
+            <w:r>
+              <w:rPr>
+                <w:rFonts w:ascii="Times New Roman" w:hAnsi="Times New Roman" w:cs="Times New Roman"/>
+                <w:sz w:val="24"/>
+                <w:szCs w:val="24"/>
+                <w:lang w:val="en-US"/>
+              </w:rPr>
+              <w:t xml:space="preserve"> status to OCCUPIED-SICK if there is enough room on the habitats</w:t>
             </w:r>
           </w:p>
         </w:tc>
@@ -1150,89 +1096,54 @@
                 <w:szCs w:val="24"/>
                 <w:lang w:val="en-US"/>
               </w:rPr>
-              <w:t xml:space="preserve">Error message if there </w:t>
-            </w:r>
-            <w:r>
-              <w:rPr>
-                <w:rFonts w:ascii="Times New Roman" w:hAnsi="Times New Roman" w:cs="Times New Roman"/>
-                <w:sz w:val="24"/>
-                <w:szCs w:val="24"/>
-                <w:lang w:val="en-US"/>
-              </w:rPr>
-              <w:t>are</w:t>
-            </w:r>
-            <w:r>
-              <w:rPr>
-                <w:rFonts w:ascii="Times New Roman" w:hAnsi="Times New Roman" w:cs="Times New Roman"/>
-                <w:sz w:val="24"/>
-                <w:szCs w:val="24"/>
-                <w:lang w:val="en-US"/>
-              </w:rPr>
-              <w:t xml:space="preserve"> no </w:t>
-            </w:r>
-            <w:r>
-              <w:rPr>
-                <w:rFonts w:ascii="Times New Roman" w:hAnsi="Times New Roman" w:cs="Times New Roman"/>
-                <w:sz w:val="24"/>
-                <w:szCs w:val="24"/>
-                <w:lang w:val="en-US"/>
-              </w:rPr>
-              <w:t xml:space="preserve">more </w:t>
-            </w:r>
-            <w:r>
-              <w:rPr>
-                <w:rFonts w:ascii="Times New Roman" w:hAnsi="Times New Roman" w:cs="Times New Roman"/>
-                <w:sz w:val="24"/>
-                <w:szCs w:val="24"/>
-                <w:lang w:val="en-US"/>
-              </w:rPr>
-              <w:t>empty habitats</w:t>
-            </w:r>
-            <w:r>
-              <w:rPr>
-                <w:rFonts w:ascii="Times New Roman" w:hAnsi="Times New Roman" w:cs="Times New Roman"/>
-                <w:sz w:val="24"/>
-                <w:szCs w:val="24"/>
-                <w:lang w:val="en-US"/>
-              </w:rPr>
-              <w:t xml:space="preserve"> to save the </w:t>
-            </w:r>
-            <w:r>
-              <w:rPr>
-                <w:rFonts w:ascii="Times New Roman" w:hAnsi="Times New Roman" w:cs="Times New Roman"/>
-                <w:sz w:val="24"/>
-                <w:szCs w:val="24"/>
-                <w:lang w:val="en-US"/>
-              </w:rPr>
-              <w:t>pet.</w:t>
-            </w:r>
-          </w:p>
-          <w:p>
-            <w:pPr>
-              <w:rPr>
-                <w:rFonts w:ascii="Times New Roman" w:hAnsi="Times New Roman" w:cs="Times New Roman"/>
-                <w:sz w:val="24"/>
-                <w:szCs w:val="24"/>
-                <w:lang w:val="en-US"/>
-              </w:rPr>
-            </w:pPr>
-          </w:p>
-          <w:p>
-            <w:pPr>
-              <w:rPr>
-                <w:rFonts w:ascii="Times New Roman" w:hAnsi="Times New Roman" w:cs="Times New Roman"/>
-                <w:sz w:val="24"/>
-                <w:szCs w:val="24"/>
-                <w:lang w:val="en-US"/>
-              </w:rPr>
-            </w:pPr>
-            <w:r>
-              <w:rPr>
-                <w:rFonts w:ascii="Times New Roman" w:hAnsi="Times New Roman" w:cs="Times New Roman"/>
-                <w:sz w:val="24"/>
-                <w:szCs w:val="24"/>
-                <w:lang w:val="en-US"/>
-              </w:rPr>
+              <w:t xml:space="preserve">Error message if there are no </w:t>
+            </w:r>
+            <w:r>
+              <w:rPr>
+                <w:rFonts w:ascii="Times New Roman" w:hAnsi="Times New Roman" w:cs="Times New Roman"/>
+                <w:sz w:val="24"/>
+                <w:szCs w:val="24"/>
+                <w:lang w:val="en-US"/>
+              </w:rPr>
+              <w:t>more empty habitats</w:t>
+            </w:r>
+            <w:r>
+              <w:rPr>
+                <w:rFonts w:ascii="Times New Roman" w:hAnsi="Times New Roman" w:cs="Times New Roman"/>
+                <w:sz w:val="24"/>
+                <w:szCs w:val="24"/>
+                <w:lang w:val="en-US"/>
+              </w:rPr>
+              <w:t xml:space="preserve"> to save the pet.</w:t>
+            </w:r>
+          </w:p>
+          <w:p>
+            <w:pPr>
+              <w:rPr>
+                <w:rFonts w:ascii="Times New Roman" w:hAnsi="Times New Roman" w:cs="Times New Roman"/>
+                <w:sz w:val="24"/>
+                <w:szCs w:val="24"/>
+                <w:lang w:val="en-US"/>
+              </w:rPr>
+            </w:pPr>
+          </w:p>
+          <w:p>
+            <w:pPr>
+              <w:rPr>
+                <w:rFonts w:ascii="Times New Roman" w:hAnsi="Times New Roman" w:cs="Times New Roman"/>
+                <w:sz w:val="24"/>
+                <w:szCs w:val="24"/>
+                <w:lang w:val="en-US"/>
+              </w:rPr>
+            </w:pPr>
+            <w:r>
+              <w:rPr>
+                <w:rFonts w:ascii="Times New Roman" w:hAnsi="Times New Roman" w:cs="Times New Roman"/>
+                <w:sz w:val="24"/>
+                <w:szCs w:val="24"/>
+                <w:lang w:val="en-US"/>
+              </w:rPr>
+              <w:lastRenderedPageBreak/>
               <w:t>If all good: Message indicating that the pet has been added</w:t>
             </w:r>
             <w:r>
@@ -1335,7 +1246,6 @@
                 <w:szCs w:val="24"/>
                 <w:lang w:val="en-US"/>
               </w:rPr>
-              <w:lastRenderedPageBreak/>
               <w:t>NAME</w:t>
             </w:r>
           </w:p>
@@ -1830,16 +1740,7 @@
                 <w:szCs w:val="24"/>
                 <w:lang w:val="en-US"/>
               </w:rPr>
-              <w:t xml:space="preserve"> </w:t>
-            </w:r>
-            <w:r>
-              <w:rPr>
-                <w:rFonts w:ascii="Times New Roman" w:hAnsi="Times New Roman" w:cs="Times New Roman"/>
-                <w:sz w:val="24"/>
-                <w:szCs w:val="24"/>
-                <w:lang w:val="en-US"/>
-              </w:rPr>
-              <w:t>------&gt; D + habitat #</w:t>
+              <w:t xml:space="preserve"> ------&gt; D + habitat #</w:t>
             </w:r>
             <w:r>
               <w:rPr>
@@ -1885,16 +1786,7 @@
                 <w:szCs w:val="24"/>
                 <w:lang w:val="en-US"/>
               </w:rPr>
-              <w:t xml:space="preserve"> </w:t>
-            </w:r>
-            <w:r>
-              <w:rPr>
-                <w:rFonts w:ascii="Times New Roman" w:hAnsi="Times New Roman" w:cs="Times New Roman"/>
-                <w:sz w:val="24"/>
-                <w:szCs w:val="24"/>
-                <w:lang w:val="en-US"/>
-              </w:rPr>
-              <w:t>---&gt; BU + habitat #</w:t>
+              <w:t xml:space="preserve"> ---&gt; BU + habitat #</w:t>
             </w:r>
             <w:r>
               <w:rPr>
@@ -1912,123 +1804,54 @@
                 <w:rFonts w:ascii="Times New Roman" w:hAnsi="Times New Roman" w:cs="Times New Roman"/>
                 <w:sz w:val="24"/>
                 <w:szCs w:val="24"/>
-              </w:rPr>
-            </w:pPr>
-            <w:r>
-              <w:rPr>
-                <w:rFonts w:ascii="Times New Roman" w:hAnsi="Times New Roman" w:cs="Times New Roman"/>
-                <w:sz w:val="24"/>
-                <w:szCs w:val="24"/>
-              </w:rPr>
-              <w:t xml:space="preserve">REPTILE </w:t>
-            </w:r>
-            <w:proofErr w:type="spellStart"/>
-            <w:r>
-              <w:rPr>
-                <w:rFonts w:ascii="Times New Roman" w:hAnsi="Times New Roman" w:cs="Times New Roman"/>
-                <w:sz w:val="24"/>
-                <w:szCs w:val="24"/>
+                <w:lang w:val="en-US"/>
+              </w:rPr>
+            </w:pPr>
+            <w:r>
+              <w:rPr>
+                <w:rFonts w:ascii="Times New Roman" w:hAnsi="Times New Roman" w:cs="Times New Roman"/>
+                <w:sz w:val="24"/>
+                <w:szCs w:val="24"/>
+                <w:lang w:val="en-US"/>
+              </w:rPr>
+              <w:t xml:space="preserve">REPTILE Habitat --&gt; R + habitat # + state </w:t>
+            </w:r>
+          </w:p>
+          <w:p>
+            <w:pPr>
+              <w:rPr>
+                <w:rFonts w:ascii="Times New Roman" w:hAnsi="Times New Roman" w:cs="Times New Roman"/>
+                <w:sz w:val="24"/>
+                <w:szCs w:val="24"/>
+                <w:lang w:val="en-US"/>
+              </w:rPr>
+            </w:pPr>
+            <w:r>
+              <w:rPr>
+                <w:rFonts w:ascii="Times New Roman" w:hAnsi="Times New Roman" w:cs="Times New Roman"/>
+                <w:sz w:val="24"/>
+                <w:szCs w:val="24"/>
+                <w:lang w:val="en-US"/>
+              </w:rPr>
+              <w:t xml:space="preserve">BIRD </w:t>
+            </w:r>
+            <w:r>
+              <w:rPr>
+                <w:rFonts w:ascii="Times New Roman" w:hAnsi="Times New Roman" w:cs="Times New Roman"/>
+                <w:sz w:val="24"/>
+                <w:szCs w:val="24"/>
+                <w:lang w:val="en-US"/>
               </w:rPr>
               <w:t>Habitat</w:t>
             </w:r>
-            <w:proofErr w:type="spellEnd"/>
-            <w:r>
-              <w:rPr>
-                <w:rFonts w:ascii="Times New Roman" w:hAnsi="Times New Roman" w:cs="Times New Roman"/>
-                <w:sz w:val="24"/>
-                <w:szCs w:val="24"/>
-              </w:rPr>
-              <w:t xml:space="preserve"> </w:t>
-            </w:r>
-            <w:r>
-              <w:rPr>
-                <w:rFonts w:ascii="Times New Roman" w:hAnsi="Times New Roman" w:cs="Times New Roman"/>
-                <w:sz w:val="24"/>
-                <w:szCs w:val="24"/>
-              </w:rPr>
-              <w:t xml:space="preserve">--&gt; R + </w:t>
-            </w:r>
-            <w:proofErr w:type="spellStart"/>
-            <w:r>
-              <w:rPr>
-                <w:rFonts w:ascii="Times New Roman" w:hAnsi="Times New Roman" w:cs="Times New Roman"/>
-                <w:sz w:val="24"/>
-                <w:szCs w:val="24"/>
-              </w:rPr>
-              <w:t>habitat</w:t>
-            </w:r>
-            <w:proofErr w:type="spellEnd"/>
-            <w:r>
-              <w:rPr>
-                <w:rFonts w:ascii="Times New Roman" w:hAnsi="Times New Roman" w:cs="Times New Roman"/>
-                <w:sz w:val="24"/>
-                <w:szCs w:val="24"/>
-              </w:rPr>
-              <w:t xml:space="preserve"> # + </w:t>
-            </w:r>
-            <w:proofErr w:type="spellStart"/>
-            <w:r>
-              <w:rPr>
-                <w:rFonts w:ascii="Times New Roman" w:hAnsi="Times New Roman" w:cs="Times New Roman"/>
-                <w:sz w:val="24"/>
-                <w:szCs w:val="24"/>
-              </w:rPr>
-              <w:t>state</w:t>
-            </w:r>
-            <w:proofErr w:type="spellEnd"/>
-            <w:r>
-              <w:rPr>
-                <w:rFonts w:ascii="Times New Roman" w:hAnsi="Times New Roman" w:cs="Times New Roman"/>
-                <w:sz w:val="24"/>
-                <w:szCs w:val="24"/>
-              </w:rPr>
-              <w:t xml:space="preserve"> </w:t>
-            </w:r>
-          </w:p>
-          <w:p>
-            <w:pPr>
-              <w:rPr>
-                <w:rFonts w:ascii="Times New Roman" w:hAnsi="Times New Roman" w:cs="Times New Roman"/>
-                <w:sz w:val="24"/>
-                <w:szCs w:val="24"/>
-                <w:lang w:val="en-US"/>
-              </w:rPr>
-            </w:pPr>
-            <w:r>
-              <w:rPr>
-                <w:rFonts w:ascii="Times New Roman" w:hAnsi="Times New Roman" w:cs="Times New Roman"/>
-                <w:sz w:val="24"/>
-                <w:szCs w:val="24"/>
-                <w:lang w:val="en-US"/>
-              </w:rPr>
-              <w:t xml:space="preserve">BIRD </w:t>
-            </w:r>
-            <w:r>
-              <w:rPr>
-                <w:rFonts w:ascii="Times New Roman" w:hAnsi="Times New Roman" w:cs="Times New Roman"/>
-                <w:sz w:val="24"/>
-                <w:szCs w:val="24"/>
-                <w:lang w:val="en-US"/>
-              </w:rPr>
-              <w:t>Habitat</w:t>
-            </w:r>
-            <w:r>
-              <w:rPr>
-                <w:rFonts w:ascii="Times New Roman" w:hAnsi="Times New Roman" w:cs="Times New Roman"/>
-                <w:sz w:val="24"/>
-                <w:szCs w:val="24"/>
-                <w:lang w:val="en-US"/>
-              </w:rPr>
-              <w:t xml:space="preserve"> </w:t>
-            </w:r>
-            <w:r>
-              <w:rPr>
-                <w:rFonts w:ascii="Times New Roman" w:hAnsi="Times New Roman" w:cs="Times New Roman"/>
-                <w:sz w:val="24"/>
-                <w:szCs w:val="24"/>
-                <w:lang w:val="en-US"/>
-              </w:rPr>
-              <w:t>----&gt; BI + habitat #</w:t>
+            <w:r>
+              <w:rPr>
+                <w:rFonts w:ascii="Times New Roman" w:hAnsi="Times New Roman" w:cs="Times New Roman"/>
+                <w:sz w:val="24"/>
+                <w:szCs w:val="24"/>
+                <w:lang w:val="en-US"/>
+              </w:rPr>
+              <w:t xml:space="preserve"> ----&gt; BI + habitat #</w:t>
             </w:r>
             <w:r>
               <w:rPr>
@@ -2251,25 +2074,7 @@
                 <w:szCs w:val="24"/>
                 <w:lang w:val="en-US"/>
               </w:rPr>
-              <w:t>R</w:t>
-            </w:r>
-            <w:r>
-              <w:rPr>
-                <w:rFonts w:ascii="Times New Roman" w:hAnsi="Times New Roman" w:cs="Times New Roman"/>
-                <w:sz w:val="24"/>
-                <w:szCs w:val="24"/>
-                <w:lang w:val="en-US"/>
-              </w:rPr>
-              <w:t>5</w:t>
-            </w:r>
-            <w:r>
-              <w:rPr>
-                <w:rFonts w:ascii="Times New Roman" w:hAnsi="Times New Roman" w:cs="Times New Roman"/>
-                <w:sz w:val="24"/>
-                <w:szCs w:val="24"/>
-                <w:lang w:val="en-US"/>
-              </w:rPr>
-              <w:t xml:space="preserve">: </w:t>
+              <w:t xml:space="preserve">R5: </w:t>
             </w:r>
             <w:r>
               <w:rPr>
@@ -2631,7 +2436,6 @@
                 <w:szCs w:val="24"/>
                 <w:lang w:val="en-US"/>
               </w:rPr>
-              <w:lastRenderedPageBreak/>
               <w:t>NAME</w:t>
             </w:r>
           </w:p>
@@ -3013,16 +2817,7 @@
                 <w:szCs w:val="24"/>
                 <w:lang w:val="en-US"/>
               </w:rPr>
-              <w:t xml:space="preserve">with </w:t>
-            </w:r>
-            <w:r>
-              <w:rPr>
-                <w:rFonts w:ascii="Times New Roman" w:hAnsi="Times New Roman" w:cs="Times New Roman"/>
-                <w:sz w:val="24"/>
-                <w:szCs w:val="24"/>
-                <w:lang w:val="en-US"/>
-              </w:rPr>
-              <w:t>all the statistics of the Daycare</w:t>
+              <w:t>with all the statistics of the Daycare</w:t>
             </w:r>
           </w:p>
         </w:tc>
@@ -3093,25 +2888,7 @@
                 <w:szCs w:val="24"/>
                 <w:lang w:val="en-US"/>
               </w:rPr>
-              <w:t>R</w:t>
-            </w:r>
-            <w:r>
-              <w:rPr>
-                <w:rFonts w:ascii="Times New Roman" w:hAnsi="Times New Roman" w:cs="Times New Roman"/>
-                <w:sz w:val="24"/>
-                <w:szCs w:val="24"/>
-                <w:lang w:val="en-US"/>
-              </w:rPr>
-              <w:t>7</w:t>
-            </w:r>
-            <w:r>
-              <w:rPr>
-                <w:rFonts w:ascii="Times New Roman" w:hAnsi="Times New Roman" w:cs="Times New Roman"/>
-                <w:sz w:val="24"/>
-                <w:szCs w:val="24"/>
-                <w:lang w:val="en-US"/>
-              </w:rPr>
-              <w:t xml:space="preserve">: </w:t>
+              <w:t xml:space="preserve">R7: </w:t>
             </w:r>
             <w:r>
               <w:rPr>
